--- a/Report1.docx
+++ b/Report1.docx
@@ -359,95 +359,33 @@
           <w:i/>
           <w:iCs/>
         </w:rPr>
-        <w:instrText xml:space="preserve"> REF _Ref180961618 \h  \* MERGEFORMAT </w:instrText>
+        <w:instrText xml:space="preserve"> REF _Ref181027130 \h </w:instrText>
       </w:r>
       <w:r>
         <w:rPr>
           <w:i/>
           <w:iCs/>
         </w:rPr>
-        <w:fldChar w:fldCharType="separate"/>
-      </w:r>
-      <w:r>
-        <w:rPr>
-          <w:b/>
-          <w:bCs/>
+      </w:r>
+      <w:r>
+        <w:rPr>
           <w:i/>
           <w:iCs/>
         </w:rPr>
-        <w:t>Error! Reference source not found.</w:t>
+        <w:instrText xml:space="preserve"> \* MERGEFORMAT </w:instrText>
       </w:r>
       <w:r>
         <w:rPr>
           <w:i/>
           <w:iCs/>
         </w:rPr>
-        <w:fldChar w:fldCharType="end"/>
-      </w:r>
-      <w:r>
-        <w:rPr>
-          <w:b/>
-          <w:bCs/>
-        </w:rPr>
-        <w:t xml:space="preserve"> </w:t>
-      </w:r>
-      <w:r>
-        <w:t xml:space="preserve">in the </w:t>
+        <w:fldChar w:fldCharType="separate"/>
       </w:r>
       <w:r>
         <w:rPr>
           <w:i/>
           <w:iCs/>
-        </w:rPr>
-        <w:t>Appendix A</w:t>
-      </w:r>
-      <w:r>
-        <w:t xml:space="preserve">. The value of the PPH must be between 0 to 1. PPH close to 1 mean that the system interested to become the hybridization system. </w:t>
-      </w:r>
-      <w:r>
-        <w:t>Energy Potential Hybridization (EPH</w:t>
-      </w:r>
-      <w:r>
-        <w:t xml:space="preserve">), </w:t>
-      </w:r>
-      <w:r>
-        <w:rPr>
-          <w:i/>
-          <w:iCs/>
-        </w:rPr>
-        <w:fldChar w:fldCharType="begin"/>
-      </w:r>
-      <w:r>
-        <w:rPr>
-          <w:i/>
-          <w:iCs/>
-        </w:rPr>
-        <w:instrText xml:space="preserve"> REF _Ref180999679 \h </w:instrText>
-      </w:r>
-      <w:r>
-        <w:rPr>
-          <w:i/>
-          <w:iCs/>
-        </w:rPr>
-        <w:instrText xml:space="preserve"> \* MERGEFORMAT </w:instrText>
-      </w:r>
-      <w:r>
-        <w:rPr>
-          <w:i/>
-          <w:iCs/>
-        </w:rPr>
-      </w:r>
-      <w:r>
-        <w:rPr>
-          <w:i/>
-          <w:iCs/>
-        </w:rPr>
-        <w:fldChar w:fldCharType="separate"/>
-      </w:r>
-      <w:r>
-        <w:rPr>
-          <w:i/>
-          <w:iCs/>
+          <w:szCs w:val="28"/>
         </w:rPr>
         <w:t xml:space="preserve">Equation </w:t>
       </w:r>
@@ -456,8 +394,9 @@
           <w:i/>
           <w:iCs/>
           <w:noProof/>
-        </w:rPr>
-        <w:t>2</w:t>
+          <w:szCs w:val="28"/>
+        </w:rPr>
+        <w:t>1</w:t>
       </w:r>
       <w:r>
         <w:rPr>
@@ -467,30 +406,44 @@
         <w:fldChar w:fldCharType="end"/>
       </w:r>
       <w:r>
-        <w:t xml:space="preserve"> is the main </w:t>
-      </w:r>
-      <w:r>
-        <w:t>constraint for the sizing of the ONESS</w:t>
-      </w:r>
-      <w:r>
-        <w:t>. The constraint must be written by</w:t>
-      </w:r>
-      <w:r>
+        <w:rPr>
+          <w:b/>
+          <w:bCs/>
+        </w:rPr>
         <w:t xml:space="preserve"> </w:t>
+      </w:r>
+      <w:r>
+        <w:t xml:space="preserve">in the </w:t>
       </w:r>
       <w:r>
         <w:rPr>
           <w:i/>
           <w:iCs/>
         </w:rPr>
-        <w:fldChar w:fldCharType="begin"/>
+        <w:t>Appendix A</w:t>
+      </w:r>
+      <w:r>
+        <w:t xml:space="preserve">. The value of the PPH must be between 0 to 1. PPH close to 1 mean that the system interested to become the hybridization system. </w:t>
+      </w:r>
+      <w:r>
+        <w:t>Energy Potential Hybridization (EPH</w:t>
+      </w:r>
+      <w:r>
+        <w:t xml:space="preserve">), </w:t>
       </w:r>
       <w:r>
         <w:rPr>
           <w:i/>
           <w:iCs/>
         </w:rPr>
-        <w:instrText xml:space="preserve"> REF _Ref180999728 \h </w:instrText>
+        <w:fldChar w:fldCharType="begin"/>
+      </w:r>
+      <w:r>
+        <w:rPr>
+          <w:i/>
+          <w:iCs/>
+        </w:rPr>
+        <w:instrText xml:space="preserve"> REF _Ref180999679 \h </w:instrText>
       </w:r>
       <w:r>
         <w:rPr>
@@ -525,7 +478,7 @@
           <w:iCs/>
           <w:noProof/>
         </w:rPr>
-        <w:t>3</w:t>
+        <w:t>2</w:t>
       </w:r>
       <w:r>
         <w:rPr>
@@ -535,56 +488,161 @@
         <w:fldChar w:fldCharType="end"/>
       </w:r>
       <w:r>
+        <w:t xml:space="preserve"> is the main </w:t>
+      </w:r>
+      <w:r>
+        <w:t>constraint for the sizing of the ONESS</w:t>
+      </w:r>
+      <w:r>
+        <w:t>. The constraint must be written by</w:t>
+      </w:r>
+      <w:r>
+        <w:t xml:space="preserve"> </w:t>
+      </w:r>
+      <w:r>
         <w:rPr>
           <w:i/>
           <w:iCs/>
         </w:rPr>
-        <w:t>,Appendix B</w:t>
-      </w:r>
-      <w:r>
-        <w:t xml:space="preserve">. For calculate the power that provided by grid, we use the low pass filter method with depend on the power of load with the cutoff frequency. After that ONESS size will be implement in </w:t>
-      </w:r>
-      <w:r>
         <w:fldChar w:fldCharType="begin"/>
-      </w:r>
-      <w:r>
-        <w:instrText xml:space="preserve"> REF _Ref180999860 \h </w:instrText>
-      </w:r>
-      <w:r>
-        <w:fldChar w:fldCharType="separate"/>
-      </w:r>
-      <w:r>
-        <w:rPr>
-          <w:b/>
-          <w:bCs/>
-        </w:rPr>
-        <w:t>Error! Reference source not found.</w:t>
-      </w:r>
-      <w:r>
-        <w:fldChar w:fldCharType="end"/>
-      </w:r>
-      <w:r>
-        <w:t xml:space="preserve"> </w:t>
       </w:r>
       <w:r>
         <w:rPr>
           <w:i/>
           <w:iCs/>
         </w:rPr>
-        <w:t xml:space="preserve">Appendix </w:t>
+        <w:instrText xml:space="preserve"> REF _Ref180999728 \h </w:instrText>
       </w:r>
       <w:r>
         <w:rPr>
           <w:i/>
           <w:iCs/>
         </w:rPr>
-        <w:t>C</w:t>
+        <w:instrText xml:space="preserve"> \* MERGEFORMAT </w:instrText>
       </w:r>
       <w:r>
         <w:rPr>
           <w:i/>
           <w:iCs/>
         </w:rPr>
+      </w:r>
+      <w:r>
+        <w:rPr>
+          <w:i/>
+          <w:iCs/>
+        </w:rPr>
+        <w:fldChar w:fldCharType="separate"/>
+      </w:r>
+      <w:r>
+        <w:rPr>
+          <w:i/>
+          <w:iCs/>
+        </w:rPr>
+        <w:t xml:space="preserve">Equation </w:t>
+      </w:r>
+      <w:r>
+        <w:rPr>
+          <w:i/>
+          <w:iCs/>
+          <w:noProof/>
+        </w:rPr>
+        <w:t>3</w:t>
+      </w:r>
+      <w:r>
+        <w:rPr>
+          <w:i/>
+          <w:iCs/>
+        </w:rPr>
+        <w:fldChar w:fldCharType="end"/>
+      </w:r>
+      <w:r>
+        <w:rPr>
+          <w:i/>
+          <w:iCs/>
+        </w:rPr>
+        <w:t>,Appendix B</w:t>
+      </w:r>
+      <w:r>
+        <w:t xml:space="preserve">. For calculate the power that provided by grid, we use the low pass filter method with depend on the power of load with the cutoff frequency. After that ONESS size will be implement </w:t>
+      </w:r>
+      <w:r>
+        <w:rPr>
+          <w:i/>
+          <w:iCs/>
+        </w:rPr>
+        <w:fldChar w:fldCharType="begin"/>
+      </w:r>
+      <w:r>
+        <w:rPr>
+          <w:i/>
+          <w:iCs/>
+        </w:rPr>
+        <w:instrText xml:space="preserve"> REF _Ref182067745 \h </w:instrText>
+      </w:r>
+      <w:r>
+        <w:rPr>
+          <w:i/>
+          <w:iCs/>
+        </w:rPr>
+      </w:r>
+      <w:r>
+        <w:rPr>
+          <w:i/>
+          <w:iCs/>
+        </w:rPr>
+        <w:instrText xml:space="preserve"> \* MERGEFORMAT </w:instrText>
+      </w:r>
+      <w:r>
+        <w:rPr>
+          <w:i/>
+          <w:iCs/>
+        </w:rPr>
+        <w:fldChar w:fldCharType="separate"/>
+      </w:r>
+      <w:r>
+        <w:rPr>
+          <w:i/>
+          <w:iCs/>
+        </w:rPr>
+        <w:t xml:space="preserve">Equation </w:t>
+      </w:r>
+      <w:r>
+        <w:rPr>
+          <w:i/>
+          <w:iCs/>
+          <w:noProof/>
+        </w:rPr>
+        <w:t>6</w:t>
+      </w:r>
+      <w:r>
+        <w:rPr>
+          <w:i/>
+          <w:iCs/>
+        </w:rPr>
+        <w:fldChar w:fldCharType="end"/>
+      </w:r>
+      <w:r>
+        <w:t xml:space="preserve"> </w:t>
+      </w:r>
+      <w:r>
+        <w:rPr>
+          <w:i/>
+          <w:iCs/>
+        </w:rPr>
+        <w:t xml:space="preserve">Appendix </w:t>
+      </w:r>
+      <w:r>
+        <w:rPr>
+          <w:i/>
+          <w:iCs/>
+        </w:rPr>
+        <w:t>C</w:t>
+      </w:r>
+      <w:r>
+        <w:rPr>
+          <w:i/>
+          <w:iCs/>
+        </w:rPr>
         <w:t>.</w:t>
       </w:r>
       <w:r>
@@ -599,22 +657,59 @@
         <w:t xml:space="preserve">In this case study, we assumed the conversion efficiency is 90%. The actual power from ONESS will be multiply by the conversion efficiency to the power output from the converter. The calculation of the energy charge based on the whether ONESS is charging or discharging will be calculated by using </w:t>
       </w:r>
       <w:r>
+        <w:rPr>
+          <w:i/>
+          <w:iCs/>
+        </w:rPr>
         <w:fldChar w:fldCharType="begin"/>
       </w:r>
       <w:r>
-        <w:instrText xml:space="preserve"> REF _Ref180999875 \h </w:instrText>
-      </w:r>
-      <w:r>
+        <w:rPr>
+          <w:i/>
+          <w:iCs/>
+        </w:rPr>
+        <w:instrText xml:space="preserve"> REF _Ref182067788 \h </w:instrText>
+      </w:r>
+      <w:r>
+        <w:rPr>
+          <w:i/>
+          <w:iCs/>
+        </w:rPr>
+      </w:r>
+      <w:r>
+        <w:rPr>
+          <w:i/>
+          <w:iCs/>
+        </w:rPr>
+        <w:instrText xml:space="preserve"> \* MERGEFORMAT </w:instrText>
+      </w:r>
+      <w:r>
+        <w:rPr>
+          <w:i/>
+          <w:iCs/>
+        </w:rPr>
         <w:fldChar w:fldCharType="separate"/>
       </w:r>
       <w:r>
         <w:rPr>
-          <w:b/>
-          <w:bCs/>
-        </w:rPr>
-        <w:t>Error! Reference source not found.</w:t>
-      </w:r>
-      <w:r>
+          <w:i/>
+          <w:iCs/>
+        </w:rPr>
+        <w:t xml:space="preserve">Equation </w:t>
+      </w:r>
+      <w:r>
+        <w:rPr>
+          <w:i/>
+          <w:iCs/>
+          <w:noProof/>
+        </w:rPr>
+        <w:t>7</w:t>
+      </w:r>
+      <w:r>
+        <w:rPr>
+          <w:i/>
+          <w:iCs/>
+        </w:rPr>
         <w:fldChar w:fldCharType="end"/>
       </w:r>
       <w:r>
@@ -1368,7 +1463,7 @@
         <mc:AlternateContent>
           <mc:Choice Requires="wpg">
             <w:drawing>
-              <wp:anchor distT="0" distB="0" distL="114300" distR="114300" simplePos="0" relativeHeight="251643904" behindDoc="0" locked="0" layoutInCell="1" allowOverlap="1" wp14:anchorId="4B5CF8C9" wp14:editId="5882E2E1">
+              <wp:anchor distT="0" distB="0" distL="114300" distR="114300" simplePos="0" relativeHeight="251643904" behindDoc="0" locked="0" layoutInCell="1" allowOverlap="1" wp14:anchorId="4B5CF8C9" wp14:editId="0BB91968">
                 <wp:simplePos x="0" y="0"/>
                 <wp:positionH relativeFrom="column">
                   <wp:posOffset>3526429</wp:posOffset>
@@ -1687,7 +1782,7 @@
         <mc:AlternateContent>
           <mc:Choice Requires="wpg">
             <w:drawing>
-              <wp:anchor distT="0" distB="0" distL="114300" distR="114300" simplePos="0" relativeHeight="251640832" behindDoc="0" locked="0" layoutInCell="1" allowOverlap="1" wp14:anchorId="6377E7C7" wp14:editId="65BE81B5">
+              <wp:anchor distT="0" distB="0" distL="114300" distR="114300" simplePos="0" relativeHeight="251640832" behindDoc="0" locked="0" layoutInCell="1" allowOverlap="1" wp14:anchorId="6377E7C7" wp14:editId="1F0B333B">
                 <wp:simplePos x="0" y="0"/>
                 <wp:positionH relativeFrom="column">
                   <wp:posOffset>-38100</wp:posOffset>
@@ -2339,7 +2434,7 @@
         <mc:AlternateContent>
           <mc:Choice Requires="wpg">
             <w:drawing>
-              <wp:anchor distT="0" distB="0" distL="114300" distR="114300" simplePos="0" relativeHeight="251657216" behindDoc="0" locked="0" layoutInCell="1" allowOverlap="1" wp14:anchorId="0ADDCC2C" wp14:editId="5DC83C4F">
+              <wp:anchor distT="0" distB="0" distL="114300" distR="114300" simplePos="0" relativeHeight="251657216" behindDoc="0" locked="0" layoutInCell="1" allowOverlap="1" wp14:anchorId="0ADDCC2C" wp14:editId="43D6B5DA">
                 <wp:simplePos x="0" y="0"/>
                 <wp:positionH relativeFrom="column">
                   <wp:posOffset>53975</wp:posOffset>
@@ -2724,7 +2819,7 @@
         <mc:AlternateContent>
           <mc:Choice Requires="wpg">
             <w:drawing>
-              <wp:anchor distT="0" distB="0" distL="114300" distR="114300" simplePos="0" relativeHeight="251661312" behindDoc="0" locked="0" layoutInCell="1" allowOverlap="1" wp14:anchorId="739FBBFE" wp14:editId="07F85B03">
+              <wp:anchor distT="0" distB="0" distL="114300" distR="114300" simplePos="0" relativeHeight="251661312" behindDoc="0" locked="0" layoutInCell="1" allowOverlap="1" wp14:anchorId="739FBBFE" wp14:editId="227D8151">
                 <wp:simplePos x="0" y="0"/>
                 <wp:positionH relativeFrom="column">
                   <wp:posOffset>-62637</wp:posOffset>
@@ -3931,7 +4026,7 @@
         <mc:AlternateContent>
           <mc:Choice Requires="wpg">
             <w:drawing>
-              <wp:anchor distT="0" distB="0" distL="114300" distR="114300" simplePos="0" relativeHeight="251691008" behindDoc="0" locked="0" layoutInCell="1" allowOverlap="1" wp14:anchorId="392BC239" wp14:editId="594A06EB">
+              <wp:anchor distT="0" distB="0" distL="114300" distR="114300" simplePos="0" relativeHeight="251691008" behindDoc="0" locked="0" layoutInCell="1" allowOverlap="1" wp14:anchorId="392BC239" wp14:editId="56DAC9D3">
                 <wp:simplePos x="0" y="0"/>
                 <wp:positionH relativeFrom="column">
                   <wp:posOffset>-71755</wp:posOffset>
@@ -4372,7 +4467,7 @@
           <w:noProof/>
         </w:rPr>
         <w:drawing>
-          <wp:inline distT="0" distB="0" distL="0" distR="0" wp14:anchorId="0D7364D0" wp14:editId="69AE2839">
+          <wp:inline distT="0" distB="0" distL="0" distR="0" wp14:anchorId="0D7364D0" wp14:editId="1EF5CD89">
             <wp:extent cx="5734050" cy="2044700"/>
             <wp:effectExtent l="0" t="0" r="0" b="0"/>
             <wp:docPr id="615330215" name="Picture 21"/>
@@ -7157,6 +7252,7 @@
                 <w:szCs w:val="36"/>
               </w:rPr>
             </w:pPr>
+            <w:bookmarkStart w:id="19" w:name="_Ref182067745"/>
             <w:r>
               <w:rPr>
                 <w:i w:val="0"/>
@@ -7206,6 +7302,7 @@
               </w:rPr>
               <w:fldChar w:fldCharType="end"/>
             </w:r>
+            <w:bookmarkEnd w:id="19"/>
           </w:p>
         </w:tc>
       </w:tr>
@@ -7735,6 +7832,7 @@
                 <w:szCs w:val="36"/>
               </w:rPr>
             </w:pPr>
+            <w:bookmarkStart w:id="20" w:name="_Ref182067788"/>
             <w:r>
               <w:rPr>
                 <w:i w:val="0"/>
@@ -7784,6 +7882,7 @@
               </w:rPr>
               <w:fldChar w:fldCharType="end"/>
             </w:r>
+            <w:bookmarkEnd w:id="20"/>
           </w:p>
         </w:tc>
       </w:tr>
@@ -8186,7 +8285,7 @@
                 <w:color w:val="auto"/>
               </w:rPr>
             </w:pPr>
-            <w:bookmarkStart w:id="19" w:name="_Ref181005616"/>
+            <w:bookmarkStart w:id="21" w:name="_Ref181005616"/>
             <w:r>
               <w:rPr>
                 <w:i w:val="0"/>
@@ -8236,7 +8335,7 @@
               </w:rPr>
               <w:fldChar w:fldCharType="end"/>
             </w:r>
-            <w:bookmarkEnd w:id="19"/>
+            <w:bookmarkEnd w:id="21"/>
           </w:p>
         </w:tc>
       </w:tr>
@@ -8350,7 +8449,7 @@
                 <w:color w:val="auto"/>
               </w:rPr>
             </w:pPr>
-            <w:bookmarkStart w:id="20" w:name="_Ref181019468"/>
+            <w:bookmarkStart w:id="22" w:name="_Ref181019468"/>
             <w:r>
               <w:rPr>
                 <w:i w:val="0"/>
@@ -8400,7 +8499,7 @@
               </w:rPr>
               <w:fldChar w:fldCharType="end"/>
             </w:r>
-            <w:bookmarkEnd w:id="20"/>
+            <w:bookmarkEnd w:id="22"/>
           </w:p>
         </w:tc>
       </w:tr>
@@ -8482,7 +8581,7 @@
                 <w:color w:val="auto"/>
               </w:rPr>
             </w:pPr>
-            <w:bookmarkStart w:id="21" w:name="_Ref181019655"/>
+            <w:bookmarkStart w:id="23" w:name="_Ref181019655"/>
             <w:r>
               <w:rPr>
                 <w:i w:val="0"/>
@@ -8532,7 +8631,7 @@
               </w:rPr>
               <w:fldChar w:fldCharType="end"/>
             </w:r>
-            <w:bookmarkEnd w:id="21"/>
+            <w:bookmarkEnd w:id="23"/>
           </w:p>
         </w:tc>
       </w:tr>
@@ -8588,7 +8687,7 @@
                 <w:color w:val="auto"/>
               </w:rPr>
             </w:pPr>
-            <w:bookmarkStart w:id="22" w:name="_Ref181019785"/>
+            <w:bookmarkStart w:id="24" w:name="_Ref181019785"/>
             <w:r>
               <w:rPr>
                 <w:i w:val="0"/>
@@ -8638,7 +8737,7 @@
               </w:rPr>
               <w:fldChar w:fldCharType="end"/>
             </w:r>
-            <w:bookmarkEnd w:id="22"/>
+            <w:bookmarkEnd w:id="24"/>
           </w:p>
         </w:tc>
       </w:tr>
@@ -8729,7 +8828,7 @@
                 <w:color w:val="auto"/>
               </w:rPr>
             </w:pPr>
-            <w:bookmarkStart w:id="23" w:name="_Ref181019179"/>
+            <w:bookmarkStart w:id="25" w:name="_Ref181019179"/>
             <w:r>
               <w:rPr>
                 <w:i w:val="0"/>
@@ -8779,7 +8878,7 @@
               </w:rPr>
               <w:fldChar w:fldCharType="end"/>
             </w:r>
-            <w:bookmarkEnd w:id="23"/>
+            <w:bookmarkEnd w:id="25"/>
           </w:p>
         </w:tc>
       </w:tr>
@@ -8861,7 +8960,7 @@
                 <w:color w:val="auto"/>
               </w:rPr>
             </w:pPr>
-            <w:bookmarkStart w:id="24" w:name="_Ref181019777"/>
+            <w:bookmarkStart w:id="26" w:name="_Ref181019777"/>
             <w:r>
               <w:rPr>
                 <w:i w:val="0"/>
@@ -8905,7 +9004,7 @@
               </w:rPr>
               <w:fldChar w:fldCharType="end"/>
             </w:r>
-            <w:bookmarkEnd w:id="24"/>
+            <w:bookmarkEnd w:id="26"/>
           </w:p>
         </w:tc>
       </w:tr>
@@ -9158,7 +9257,7 @@
                 <w:szCs w:val="36"/>
               </w:rPr>
             </w:pPr>
-            <w:bookmarkStart w:id="25" w:name="_Ref182059856"/>
+            <w:bookmarkStart w:id="27" w:name="_Ref182059856"/>
             <w:r>
               <w:rPr>
                 <w:i w:val="0"/>
@@ -9208,7 +9307,7 @@
               </w:rPr>
               <w:fldChar w:fldCharType="end"/>
             </w:r>
-            <w:bookmarkEnd w:id="25"/>
+            <w:bookmarkEnd w:id="27"/>
           </w:p>
         </w:tc>
       </w:tr>
@@ -9244,7 +9343,15 @@
         </w:rPr>
       </w:pPr>
       <w:r>
-        <w:t xml:space="preserve">TP Code : </w:t>
+        <w:t xml:space="preserve">TP </w:t>
+      </w:r>
+      <w:proofErr w:type="gramStart"/>
+      <w:r>
+        <w:t>Code :</w:t>
+      </w:r>
+      <w:proofErr w:type="gramEnd"/>
+      <w:r>
+        <w:t xml:space="preserve"> </w:t>
       </w:r>
       <w:hyperlink r:id="rId25" w:history="1">
         <w:r>
@@ -9289,7 +9396,6 @@
         </w:r>
       </w:hyperlink>
     </w:p>
-    <w:p/>
     <w:p/>
     <w:p/>
     <w:sectPr>
@@ -10936,6 +11042,7 @@
   <w:style w:type="character" w:default="1" w:styleId="DefaultParagraphFont">
     <w:name w:val="Default Paragraph Font"/>
     <w:uiPriority w:val="1"/>
+    <w:semiHidden/>
     <w:unhideWhenUsed/>
   </w:style>
   <w:style w:type="table" w:default="1" w:styleId="TableNormal">
@@ -11404,12 +11511,13 @@
     <w:rsid w:val="00014321"/>
     <w:rsid w:val="00073440"/>
     <w:rsid w:val="000B2C80"/>
+    <w:rsid w:val="000C184C"/>
     <w:rsid w:val="002A22FD"/>
     <w:rsid w:val="008E5103"/>
     <w:rsid w:val="0099444B"/>
     <w:rsid w:val="00AB22BE"/>
+    <w:rsid w:val="00BA4C27"/>
     <w:rsid w:val="00CD7A58"/>
-    <w:rsid w:val="00CF5FAB"/>
     <w:rsid w:val="00E131FD"/>
     <w:rsid w:val="00F94F01"/>
   </w:rsids>
